--- a/Caritas-Word/注定.docx
+++ b/Caritas-Word/注定.docx
@@ -4,119 +4,111 @@
   <w:body>
     <w:p>
       <w:pPr>
-        <w:spacing w:before="32" w:after="32"/>
-        <w:rPr>
-          <w:rFonts w:ascii="HarmonyOS Sans Light" w:eastAsia="字家玲珑锐楷" w:hAnsi="HarmonyOS Sans Light"/>
-          <w:sz w:val="21"/>
-          <w:szCs w:val="21"/>
-        </w:rPr>
-      </w:pPr>
-      <w:r>
-        <w:rPr>
-          <w:rFonts w:ascii="HarmonyOS Sans Light" w:eastAsia="字家玲珑锐楷" w:hAnsi="HarmonyOS Sans Light" w:hint="eastAsia"/>
-          <w:sz w:val="21"/>
-          <w:szCs w:val="21"/>
+        <w:spacing w:beforeLines="20" w:before="65" w:afterLines="20" w:after="65" w:line="330" w:lineRule="exact"/>
+        <w:rPr>
+          <w:rFonts w:ascii="HarmonyOS Sans Light" w:eastAsia="字家玲珑锐楷" w:hAnsi="HarmonyOS Sans Light"/>
+          <w:sz w:val="22"/>
+          <w:szCs w:val="22"/>
+        </w:rPr>
+      </w:pPr>
+      <w:r>
+        <w:rPr>
+          <w:rFonts w:ascii="HarmonyOS Sans Light" w:eastAsia="字家玲珑锐楷" w:hAnsi="HarmonyOS Sans Light" w:hint="eastAsia"/>
+          <w:sz w:val="22"/>
+          <w:szCs w:val="22"/>
         </w:rPr>
         <w:t>#</w:t>
       </w:r>
       <w:r>
         <w:rPr>
           <w:rFonts w:ascii="HarmonyOS Sans Light" w:eastAsia="字家玲珑锐楷" w:hAnsi="HarmonyOS Sans Light" w:hint="eastAsia"/>
-          <w:sz w:val="21"/>
-          <w:szCs w:val="21"/>
+          <w:sz w:val="22"/>
+          <w:szCs w:val="22"/>
         </w:rPr>
         <w:t>注定</w:t>
       </w:r>
       <w:r>
         <w:rPr>
           <w:rFonts w:ascii="HarmonyOS Sans Light" w:eastAsia="字家玲珑锐楷" w:hAnsi="HarmonyOS Sans Light" w:hint="eastAsia"/>
-          <w:sz w:val="21"/>
-          <w:szCs w:val="21"/>
+          <w:sz w:val="22"/>
+          <w:szCs w:val="22"/>
         </w:rPr>
         <w:t>#</w:t>
       </w:r>
     </w:p>
     <w:p>
       <w:pPr>
-        <w:spacing w:before="32" w:after="32"/>
-        <w:rPr>
-          <w:rFonts w:ascii="HarmonyOS Sans Light" w:eastAsia="字家玲珑锐楷" w:hAnsi="HarmonyOS Sans Light"/>
-          <w:sz w:val="21"/>
-          <w:szCs w:val="21"/>
-        </w:rPr>
-      </w:pPr>
-    </w:p>
-    <w:p>
-      <w:pPr>
-        <w:spacing w:before="32" w:after="32"/>
+        <w:spacing w:beforeLines="20" w:before="65" w:afterLines="20" w:after="65" w:line="330" w:lineRule="exact"/>
+        <w:rPr>
+          <w:rFonts w:ascii="HarmonyOS Sans Light" w:eastAsia="字家玲珑锐楷" w:hAnsi="HarmonyOS Sans Light"/>
+          <w:sz w:val="22"/>
+          <w:szCs w:val="22"/>
+        </w:rPr>
+      </w:pPr>
+    </w:p>
+    <w:p>
+      <w:pPr>
+        <w:spacing w:beforeLines="20" w:before="65" w:afterLines="20" w:after="65" w:line="330" w:lineRule="exact"/>
         <w:jc w:val="center"/>
         <w:rPr>
           <w:rFonts w:ascii="HarmonyOS Sans Light" w:eastAsia="字家玲珑锐楷" w:hAnsi="HarmonyOS Sans Light"/>
-          <w:sz w:val="21"/>
-          <w:szCs w:val="21"/>
-        </w:rPr>
-      </w:pPr>
-      <w:r>
-        <w:rPr>
-          <w:rFonts w:ascii="HarmonyOS Sans Light" w:eastAsia="字家玲珑锐楷" w:hAnsi="HarmonyOS Sans Light" w:hint="eastAsia"/>
-          <w:sz w:val="21"/>
-          <w:szCs w:val="21"/>
-        </w:rPr>
-        <w:t>问题：</w:t>
-      </w:r>
-      <w:r>
-        <w:rPr>
-          <w:rFonts w:ascii="HarmonyOS Sans Light" w:eastAsia="字家玲珑锐楷" w:hAnsi="HarmonyOS Sans Light" w:hint="eastAsia"/>
-          <w:sz w:val="21"/>
-          <w:szCs w:val="21"/>
-        </w:rPr>
-        <w:t>命运真的是注定的吗，多努力也无法更改的吗？</w:t>
-      </w:r>
-    </w:p>
-    <w:p>
-      <w:pPr>
-        <w:spacing w:before="32" w:after="32"/>
-        <w:rPr>
-          <w:rFonts w:ascii="HarmonyOS Sans Light" w:eastAsia="字家玲珑锐楷" w:hAnsi="HarmonyOS Sans Light"/>
-          <w:sz w:val="21"/>
-          <w:szCs w:val="21"/>
-        </w:rPr>
-      </w:pPr>
-    </w:p>
-    <w:p>
-      <w:pPr>
-        <w:spacing w:before="32" w:after="32"/>
-        <w:ind w:firstLine="420"/>
-        <w:rPr>
-          <w:rFonts w:ascii="HarmonyOS Sans Light" w:eastAsia="字家玲珑锐楷" w:hAnsi="HarmonyOS Sans Light"/>
-          <w:sz w:val="21"/>
-          <w:szCs w:val="21"/>
-        </w:rPr>
-      </w:pPr>
-      <w:r>
-        <w:rPr>
-          <w:rFonts w:ascii="HarmonyOS Sans Light" w:eastAsia="字家玲珑锐楷" w:hAnsi="HarmonyOS Sans Light" w:hint="eastAsia"/>
-          <w:sz w:val="21"/>
-          <w:szCs w:val="21"/>
+          <w:sz w:val="22"/>
+          <w:szCs w:val="22"/>
+        </w:rPr>
+      </w:pPr>
+      <w:r>
+        <w:rPr>
+          <w:rFonts w:ascii="HarmonyOS Sans Light" w:eastAsia="字家玲珑锐楷" w:hAnsi="HarmonyOS Sans Light" w:hint="eastAsia"/>
+          <w:sz w:val="22"/>
+          <w:szCs w:val="22"/>
+        </w:rPr>
+        <w:t>问题：命运真的是注定的吗，多努力也无法更改的吗？</w:t>
+      </w:r>
+    </w:p>
+    <w:p>
+      <w:pPr>
+        <w:spacing w:beforeLines="20" w:before="65" w:afterLines="20" w:after="65" w:line="330" w:lineRule="exact"/>
+        <w:rPr>
+          <w:rFonts w:ascii="HarmonyOS Sans Light" w:eastAsia="字家玲珑锐楷" w:hAnsi="HarmonyOS Sans Light"/>
+          <w:sz w:val="22"/>
+          <w:szCs w:val="22"/>
+        </w:rPr>
+      </w:pPr>
+    </w:p>
+    <w:p>
+      <w:pPr>
+        <w:spacing w:beforeLines="20" w:before="65" w:afterLines="20" w:after="65" w:line="330" w:lineRule="exact"/>
+        <w:ind w:firstLine="420"/>
+        <w:rPr>
+          <w:rFonts w:ascii="HarmonyOS Sans Light" w:eastAsia="字家玲珑锐楷" w:hAnsi="HarmonyOS Sans Light"/>
+          <w:sz w:val="22"/>
+          <w:szCs w:val="22"/>
+        </w:rPr>
+      </w:pPr>
+      <w:r>
+        <w:rPr>
+          <w:rFonts w:ascii="HarmonyOS Sans Light" w:eastAsia="字家玲珑锐楷" w:hAnsi="HarmonyOS Sans Light" w:hint="eastAsia"/>
+          <w:sz w:val="22"/>
+          <w:szCs w:val="22"/>
         </w:rPr>
         <w:t>命运是否是注定的，是一个不具有可证伪性的命题。</w:t>
       </w:r>
     </w:p>
     <w:p>
       <w:pPr>
-        <w:spacing w:before="32" w:after="32"/>
-        <w:ind w:firstLine="420"/>
-        <w:rPr>
-          <w:rFonts w:ascii="HarmonyOS Sans Light" w:eastAsia="字家玲珑锐楷" w:hAnsi="HarmonyOS Sans Light"/>
-          <w:sz w:val="21"/>
-          <w:szCs w:val="21"/>
-        </w:rPr>
-      </w:pPr>
-      <w:r>
-        <w:rPr>
-          <w:rFonts w:ascii="HarmonyOS Sans Light" w:eastAsia="字家玲珑锐楷" w:hAnsi="HarmonyOS Sans Light" w:hint="eastAsia"/>
-          <w:sz w:val="21"/>
-          <w:szCs w:val="21"/>
+        <w:spacing w:beforeLines="20" w:before="65" w:afterLines="20" w:after="65" w:line="330" w:lineRule="exact"/>
+        <w:ind w:firstLine="420"/>
+        <w:rPr>
+          <w:rFonts w:ascii="HarmonyOS Sans Light" w:eastAsia="字家玲珑锐楷" w:hAnsi="HarmonyOS Sans Light"/>
+          <w:sz w:val="22"/>
+          <w:szCs w:val="22"/>
+        </w:rPr>
+      </w:pPr>
+      <w:r>
+        <w:rPr>
+          <w:rFonts w:ascii="HarmonyOS Sans Light" w:eastAsia="字家玲珑锐楷" w:hAnsi="HarmonyOS Sans Light" w:hint="eastAsia"/>
+          <w:sz w:val="22"/>
+          <w:szCs w:val="22"/>
         </w:rPr>
         <w:t>“不具有可证伪性”的意思是，你</w:t>
       </w:r>
@@ -124,8 +116,8 @@
       <w:r>
         <w:rPr>
           <w:rFonts w:ascii="HarmonyOS Sans Light" w:eastAsia="字家玲珑锐楷" w:hAnsi="HarmonyOS Sans Light" w:hint="eastAsia"/>
-          <w:sz w:val="21"/>
-          <w:szCs w:val="21"/>
+          <w:sz w:val="22"/>
+          <w:szCs w:val="22"/>
         </w:rPr>
         <w:t>要主张</w:t>
       </w:r>
@@ -133,27 +125,27 @@
       <w:r>
         <w:rPr>
           <w:rFonts w:ascii="HarmonyOS Sans Light" w:eastAsia="字家玲珑锐楷" w:hAnsi="HarmonyOS Sans Light" w:hint="eastAsia"/>
-          <w:sz w:val="21"/>
-          <w:szCs w:val="21"/>
+          <w:sz w:val="22"/>
+          <w:szCs w:val="22"/>
         </w:rPr>
         <w:t>其为真，没人能向你证明其为假。</w:t>
       </w:r>
     </w:p>
     <w:p>
       <w:pPr>
-        <w:spacing w:before="32" w:after="32"/>
-        <w:ind w:firstLine="420"/>
-        <w:rPr>
-          <w:rFonts w:ascii="HarmonyOS Sans Light" w:eastAsia="字家玲珑锐楷" w:hAnsi="HarmonyOS Sans Light"/>
-          <w:sz w:val="21"/>
-          <w:szCs w:val="21"/>
-        </w:rPr>
-      </w:pPr>
-      <w:r>
-        <w:rPr>
-          <w:rFonts w:ascii="HarmonyOS Sans Light" w:eastAsia="字家玲珑锐楷" w:hAnsi="HarmonyOS Sans Light" w:hint="eastAsia"/>
-          <w:sz w:val="21"/>
-          <w:szCs w:val="21"/>
+        <w:spacing w:beforeLines="20" w:before="65" w:afterLines="20" w:after="65" w:line="330" w:lineRule="exact"/>
+        <w:ind w:firstLine="420"/>
+        <w:rPr>
+          <w:rFonts w:ascii="HarmonyOS Sans Light" w:eastAsia="字家玲珑锐楷" w:hAnsi="HarmonyOS Sans Light"/>
+          <w:sz w:val="22"/>
+          <w:szCs w:val="22"/>
+        </w:rPr>
+      </w:pPr>
+      <w:r>
+        <w:rPr>
+          <w:rFonts w:ascii="HarmonyOS Sans Light" w:eastAsia="字家玲珑锐楷" w:hAnsi="HarmonyOS Sans Light" w:hint="eastAsia"/>
+          <w:sz w:val="22"/>
+          <w:szCs w:val="22"/>
         </w:rPr>
         <w:t>记住，</w:t>
       </w:r>
@@ -161,8 +153,8 @@
       <w:r>
         <w:rPr>
           <w:rFonts w:ascii="HarmonyOS Sans Light" w:eastAsia="字家玲珑锐楷" w:hAnsi="HarmonyOS Sans Light" w:hint="eastAsia"/>
-          <w:sz w:val="21"/>
-          <w:szCs w:val="21"/>
+          <w:sz w:val="22"/>
+          <w:szCs w:val="22"/>
         </w:rPr>
         <w:t>凡面对</w:t>
       </w:r>
@@ -170,111 +162,111 @@
       <w:r>
         <w:rPr>
           <w:rFonts w:ascii="HarmonyOS Sans Light" w:eastAsia="字家玲珑锐楷" w:hAnsi="HarmonyOS Sans Light" w:hint="eastAsia"/>
-          <w:sz w:val="21"/>
-          <w:szCs w:val="21"/>
+          <w:sz w:val="22"/>
+          <w:szCs w:val="22"/>
         </w:rPr>
         <w:t>这类问题，你不是要寻找一个答案，你是</w:t>
       </w:r>
       <w:r>
         <w:rPr>
           <w:rFonts w:ascii="HarmonyOS Sans Light" w:eastAsia="点字青花楷" w:hAnsi="HarmonyOS Sans Light" w:hint="eastAsia"/>
-          <w:sz w:val="21"/>
-          <w:szCs w:val="21"/>
+          <w:sz w:val="22"/>
+          <w:szCs w:val="22"/>
         </w:rPr>
         <w:t>要做出一个选择。</w:t>
       </w:r>
     </w:p>
     <w:p>
       <w:pPr>
-        <w:spacing w:before="32" w:after="32"/>
-        <w:ind w:firstLine="420"/>
-        <w:rPr>
-          <w:rFonts w:ascii="HarmonyOS Sans Light" w:eastAsia="字家玲珑锐楷" w:hAnsi="HarmonyOS Sans Light"/>
-          <w:sz w:val="21"/>
-          <w:szCs w:val="21"/>
-        </w:rPr>
-      </w:pPr>
-      <w:r>
-        <w:rPr>
-          <w:rFonts w:ascii="HarmonyOS Sans Light" w:eastAsia="字家玲珑锐楷" w:hAnsi="HarmonyOS Sans Light" w:hint="eastAsia"/>
-          <w:sz w:val="21"/>
-          <w:szCs w:val="21"/>
+        <w:spacing w:beforeLines="20" w:before="65" w:afterLines="20" w:after="65" w:line="330" w:lineRule="exact"/>
+        <w:ind w:firstLine="420"/>
+        <w:rPr>
+          <w:rFonts w:ascii="HarmonyOS Sans Light" w:eastAsia="字家玲珑锐楷" w:hAnsi="HarmonyOS Sans Light"/>
+          <w:sz w:val="22"/>
+          <w:szCs w:val="22"/>
+        </w:rPr>
+      </w:pPr>
+      <w:r>
+        <w:rPr>
+          <w:rFonts w:ascii="HarmonyOS Sans Light" w:eastAsia="字家玲珑锐楷" w:hAnsi="HarmonyOS Sans Light" w:hint="eastAsia"/>
+          <w:sz w:val="22"/>
+          <w:szCs w:val="22"/>
         </w:rPr>
         <w:t>你是想要一个注定的命运，还是一个没注定的命运。</w:t>
       </w:r>
     </w:p>
     <w:p>
       <w:pPr>
-        <w:spacing w:before="32" w:after="32"/>
-        <w:ind w:firstLine="420"/>
-        <w:rPr>
-          <w:rFonts w:ascii="HarmonyOS Sans Light" w:eastAsia="字家玲珑锐楷" w:hAnsi="HarmonyOS Sans Light"/>
-          <w:sz w:val="21"/>
-          <w:szCs w:val="21"/>
-        </w:rPr>
-      </w:pPr>
-      <w:r>
-        <w:rPr>
-          <w:rFonts w:ascii="HarmonyOS Sans Light" w:eastAsia="字家玲珑锐楷" w:hAnsi="HarmonyOS Sans Light" w:hint="eastAsia"/>
-          <w:sz w:val="21"/>
-          <w:szCs w:val="21"/>
+        <w:spacing w:beforeLines="20" w:before="65" w:afterLines="20" w:after="65" w:line="330" w:lineRule="exact"/>
+        <w:ind w:firstLine="420"/>
+        <w:rPr>
+          <w:rFonts w:ascii="HarmonyOS Sans Light" w:eastAsia="字家玲珑锐楷" w:hAnsi="HarmonyOS Sans Light"/>
+          <w:sz w:val="22"/>
+          <w:szCs w:val="22"/>
+        </w:rPr>
+      </w:pPr>
+      <w:r>
+        <w:rPr>
+          <w:rFonts w:ascii="HarmonyOS Sans Light" w:eastAsia="字家玲珑锐楷" w:hAnsi="HarmonyOS Sans Light" w:hint="eastAsia"/>
+          <w:sz w:val="22"/>
+          <w:szCs w:val="22"/>
         </w:rPr>
         <w:t>你选，你选的就是对的。</w:t>
       </w:r>
     </w:p>
     <w:p>
       <w:pPr>
-        <w:spacing w:before="32" w:after="32"/>
-        <w:ind w:firstLine="420"/>
-        <w:rPr>
-          <w:rFonts w:ascii="HarmonyOS Sans Light" w:eastAsia="字家玲珑锐楷" w:hAnsi="HarmonyOS Sans Light"/>
-          <w:sz w:val="21"/>
-          <w:szCs w:val="21"/>
-        </w:rPr>
-      </w:pPr>
-      <w:r>
-        <w:rPr>
-          <w:rFonts w:ascii="HarmonyOS Sans Light" w:eastAsia="字家玲珑锐楷" w:hAnsi="HarmonyOS Sans Light" w:hint="eastAsia"/>
-          <w:sz w:val="21"/>
-          <w:szCs w:val="21"/>
+        <w:spacing w:beforeLines="20" w:before="65" w:afterLines="20" w:after="65" w:line="330" w:lineRule="exact"/>
+        <w:ind w:firstLine="420"/>
+        <w:rPr>
+          <w:rFonts w:ascii="HarmonyOS Sans Light" w:eastAsia="字家玲珑锐楷" w:hAnsi="HarmonyOS Sans Light"/>
+          <w:sz w:val="22"/>
+          <w:szCs w:val="22"/>
+        </w:rPr>
+      </w:pPr>
+      <w:r>
+        <w:rPr>
+          <w:rFonts w:ascii="HarmonyOS Sans Light" w:eastAsia="字家玲珑锐楷" w:hAnsi="HarmonyOS Sans Light" w:hint="eastAsia"/>
+          <w:sz w:val="22"/>
+          <w:szCs w:val="22"/>
         </w:rPr>
         <w:t>你再选，你选的还是对的——只是如果你改变主意，那么以你前面的选择而行的种种努力一般要打个折。</w:t>
       </w:r>
     </w:p>
     <w:p>
       <w:pPr>
-        <w:spacing w:before="32" w:after="32"/>
-        <w:ind w:firstLine="420"/>
-        <w:rPr>
-          <w:rFonts w:ascii="HarmonyOS Sans Light" w:eastAsia="字家玲珑锐楷" w:hAnsi="HarmonyOS Sans Light"/>
-          <w:sz w:val="21"/>
-          <w:szCs w:val="21"/>
-        </w:rPr>
-      </w:pPr>
-      <w:r>
-        <w:rPr>
-          <w:rFonts w:ascii="HarmonyOS Sans Light" w:eastAsia="字家玲珑锐楷" w:hAnsi="HarmonyOS Sans Light" w:hint="eastAsia"/>
-          <w:sz w:val="21"/>
-          <w:szCs w:val="21"/>
+        <w:spacing w:beforeLines="20" w:before="65" w:afterLines="20" w:after="65" w:line="330" w:lineRule="exact"/>
+        <w:ind w:firstLine="420"/>
+        <w:rPr>
+          <w:rFonts w:ascii="HarmonyOS Sans Light" w:eastAsia="字家玲珑锐楷" w:hAnsi="HarmonyOS Sans Light"/>
+          <w:sz w:val="22"/>
+          <w:szCs w:val="22"/>
+        </w:rPr>
+      </w:pPr>
+      <w:r>
+        <w:rPr>
+          <w:rFonts w:ascii="HarmonyOS Sans Light" w:eastAsia="字家玲珑锐楷" w:hAnsi="HarmonyOS Sans Light" w:hint="eastAsia"/>
+          <w:sz w:val="22"/>
+          <w:szCs w:val="22"/>
         </w:rPr>
         <w:t>所以严格地说，选什么都对，只有改选才有可能是错。</w:t>
       </w:r>
     </w:p>
     <w:p>
       <w:pPr>
-        <w:spacing w:before="32" w:after="32"/>
-        <w:ind w:firstLine="420"/>
-        <w:rPr>
-          <w:rFonts w:ascii="HarmonyOS Sans Light" w:eastAsia="字家玲珑锐楷" w:hAnsi="HarmonyOS Sans Light"/>
-          <w:sz w:val="21"/>
-          <w:szCs w:val="21"/>
-        </w:rPr>
-      </w:pPr>
-      <w:r>
-        <w:rPr>
-          <w:rFonts w:ascii="HarmonyOS Sans Light" w:eastAsia="字家玲珑锐楷" w:hAnsi="HarmonyOS Sans Light" w:hint="eastAsia"/>
-          <w:sz w:val="21"/>
-          <w:szCs w:val="21"/>
+        <w:spacing w:beforeLines="20" w:before="65" w:afterLines="20" w:after="65" w:line="330" w:lineRule="exact"/>
+        <w:ind w:firstLine="420"/>
+        <w:rPr>
+          <w:rFonts w:ascii="HarmonyOS Sans Light" w:eastAsia="字家玲珑锐楷" w:hAnsi="HarmonyOS Sans Light"/>
+          <w:sz w:val="22"/>
+          <w:szCs w:val="22"/>
+        </w:rPr>
+      </w:pPr>
+      <w:r>
+        <w:rPr>
+          <w:rFonts w:ascii="HarmonyOS Sans Light" w:eastAsia="字家玲珑锐楷" w:hAnsi="HarmonyOS Sans Light" w:hint="eastAsia"/>
+          <w:sz w:val="22"/>
+          <w:szCs w:val="22"/>
         </w:rPr>
         <w:t>具体到这个问题——问你自己，你想要一个注定的命运，还是一个</w:t>
       </w:r>
@@ -282,8 +274,8 @@
       <w:r>
         <w:rPr>
           <w:rFonts w:ascii="HarmonyOS Sans Light" w:eastAsia="字家玲珑锐楷" w:hAnsi="HarmonyOS Sans Light" w:hint="eastAsia"/>
-          <w:sz w:val="21"/>
-          <w:szCs w:val="21"/>
+          <w:sz w:val="22"/>
+          <w:szCs w:val="22"/>
         </w:rPr>
         <w:t>不</w:t>
       </w:r>
@@ -291,130 +283,130 @@
       <w:r>
         <w:rPr>
           <w:rFonts w:ascii="HarmonyOS Sans Light" w:eastAsia="字家玲珑锐楷" w:hAnsi="HarmonyOS Sans Light" w:hint="eastAsia"/>
-          <w:sz w:val="21"/>
-          <w:szCs w:val="21"/>
+          <w:sz w:val="22"/>
+          <w:szCs w:val="22"/>
         </w:rPr>
         <w:t>注定的命运；想要一个人人命运都注定的世界，还是一个人人命运都没注定的世界。</w:t>
       </w:r>
     </w:p>
     <w:p>
       <w:pPr>
-        <w:spacing w:before="32" w:after="32"/>
-        <w:ind w:firstLine="420"/>
-        <w:rPr>
-          <w:rFonts w:ascii="HarmonyOS Sans Light" w:eastAsia="字家玲珑锐楷" w:hAnsi="HarmonyOS Sans Light"/>
-          <w:sz w:val="21"/>
-          <w:szCs w:val="21"/>
-        </w:rPr>
-      </w:pPr>
-      <w:r>
-        <w:rPr>
-          <w:rFonts w:ascii="HarmonyOS Sans Light" w:eastAsia="字家玲珑锐楷" w:hAnsi="HarmonyOS Sans Light" w:hint="eastAsia"/>
-          <w:sz w:val="21"/>
-          <w:szCs w:val="21"/>
+        <w:spacing w:beforeLines="20" w:before="65" w:afterLines="20" w:after="65" w:line="330" w:lineRule="exact"/>
+        <w:ind w:firstLine="420"/>
+        <w:rPr>
+          <w:rFonts w:ascii="HarmonyOS Sans Light" w:eastAsia="字家玲珑锐楷" w:hAnsi="HarmonyOS Sans Light"/>
+          <w:sz w:val="22"/>
+          <w:szCs w:val="22"/>
+        </w:rPr>
+      </w:pPr>
+      <w:r>
+        <w:rPr>
+          <w:rFonts w:ascii="HarmonyOS Sans Light" w:eastAsia="字家玲珑锐楷" w:hAnsi="HarmonyOS Sans Light" w:hint="eastAsia"/>
+          <w:sz w:val="22"/>
+          <w:szCs w:val="22"/>
         </w:rPr>
         <w:t>你要，你就得到。</w:t>
       </w:r>
     </w:p>
     <w:p>
       <w:pPr>
-        <w:spacing w:before="32" w:after="32"/>
-        <w:ind w:firstLine="420"/>
-        <w:rPr>
-          <w:rFonts w:ascii="HarmonyOS Sans Light" w:eastAsia="字家玲珑锐楷" w:hAnsi="HarmonyOS Sans Light"/>
-          <w:sz w:val="21"/>
-          <w:szCs w:val="21"/>
-        </w:rPr>
-      </w:pPr>
-      <w:r>
-        <w:rPr>
-          <w:rFonts w:ascii="HarmonyOS Sans Light" w:eastAsia="字家玲珑锐楷" w:hAnsi="HarmonyOS Sans Light" w:hint="eastAsia"/>
-          <w:sz w:val="21"/>
-          <w:szCs w:val="21"/>
+        <w:spacing w:beforeLines="20" w:before="65" w:afterLines="20" w:after="65" w:line="330" w:lineRule="exact"/>
+        <w:ind w:firstLine="420"/>
+        <w:rPr>
+          <w:rFonts w:ascii="HarmonyOS Sans Light" w:eastAsia="字家玲珑锐楷" w:hAnsi="HarmonyOS Sans Light"/>
+          <w:sz w:val="22"/>
+          <w:szCs w:val="22"/>
+        </w:rPr>
+      </w:pPr>
+      <w:r>
+        <w:rPr>
+          <w:rFonts w:ascii="HarmonyOS Sans Light" w:eastAsia="字家玲珑锐楷" w:hAnsi="HarmonyOS Sans Light" w:hint="eastAsia"/>
+          <w:sz w:val="22"/>
+          <w:szCs w:val="22"/>
         </w:rPr>
         <w:t>一般来说——“注定论”是用来帮那些觉得自己已经没戏了的人忍受痛苦的。</w:t>
       </w:r>
     </w:p>
     <w:p>
       <w:pPr>
-        <w:spacing w:before="32" w:after="32"/>
+        <w:spacing w:beforeLines="20" w:before="65" w:afterLines="20" w:after="65" w:line="330" w:lineRule="exact"/>
         <w:ind w:firstLine="420"/>
         <w:rPr>
           <w:rFonts w:ascii="HarmonyOS Sans Light" w:eastAsia="点字青花楷" w:hAnsi="HarmonyOS Sans Light"/>
-          <w:sz w:val="21"/>
-          <w:szCs w:val="21"/>
+          <w:sz w:val="22"/>
+          <w:szCs w:val="22"/>
         </w:rPr>
       </w:pPr>
       <w:r>
         <w:rPr>
           <w:rFonts w:ascii="HarmonyOS Sans Light" w:eastAsia="点字青花楷" w:hAnsi="HarmonyOS Sans Light" w:hint="eastAsia"/>
-          <w:sz w:val="21"/>
-          <w:szCs w:val="21"/>
+          <w:sz w:val="22"/>
+          <w:szCs w:val="22"/>
         </w:rPr>
         <w:t>因为</w:t>
       </w:r>
       <w:r>
         <w:rPr>
           <w:rFonts w:ascii="HarmonyOS Sans Light" w:eastAsia="点字青花楷" w:hAnsi="HarmonyOS Sans Light" w:hint="eastAsia"/>
-          <w:sz w:val="21"/>
-          <w:szCs w:val="21"/>
+          <w:sz w:val="22"/>
+          <w:szCs w:val="22"/>
         </w:rPr>
         <w:t>ta</w:t>
       </w:r>
       <w:r>
         <w:rPr>
           <w:rFonts w:ascii="HarmonyOS Sans Light" w:eastAsia="点字青花楷" w:hAnsi="HarmonyOS Sans Light" w:hint="eastAsia"/>
-          <w:sz w:val="21"/>
-          <w:szCs w:val="21"/>
+          <w:sz w:val="22"/>
+          <w:szCs w:val="22"/>
         </w:rPr>
         <w:t>们以为忍受痛苦比寻求改变便宜。</w:t>
       </w:r>
     </w:p>
     <w:p>
       <w:pPr>
-        <w:spacing w:before="32" w:after="32"/>
-        <w:rPr>
-          <w:rFonts w:ascii="HarmonyOS Sans Light" w:eastAsia="字家玲珑锐楷" w:hAnsi="HarmonyOS Sans Light"/>
-          <w:sz w:val="21"/>
-          <w:szCs w:val="21"/>
-        </w:rPr>
-      </w:pPr>
-    </w:p>
-    <w:p>
-      <w:pPr>
-        <w:spacing w:before="32" w:after="32"/>
+        <w:spacing w:beforeLines="20" w:before="65" w:afterLines="20" w:after="65" w:line="330" w:lineRule="exact"/>
+        <w:rPr>
+          <w:rFonts w:ascii="HarmonyOS Sans Light" w:eastAsia="字家玲珑锐楷" w:hAnsi="HarmonyOS Sans Light"/>
+          <w:sz w:val="22"/>
+          <w:szCs w:val="22"/>
+        </w:rPr>
+      </w:pPr>
+    </w:p>
+    <w:p>
+      <w:pPr>
+        <w:spacing w:beforeLines="20" w:before="65" w:afterLines="20" w:after="65" w:line="330" w:lineRule="exact"/>
         <w:jc w:val="right"/>
         <w:rPr>
           <w:rFonts w:ascii="HarmonyOS Sans Light" w:eastAsia="字家玲珑锐楷" w:hAnsi="HarmonyOS Sans Light"/>
-          <w:sz w:val="21"/>
-          <w:szCs w:val="21"/>
-        </w:rPr>
-      </w:pPr>
-      <w:r>
-        <w:rPr>
-          <w:rFonts w:ascii="HarmonyOS Sans Light" w:eastAsia="字家玲珑锐楷" w:hAnsi="HarmonyOS Sans Light" w:hint="eastAsia"/>
-          <w:sz w:val="21"/>
-          <w:szCs w:val="21"/>
+          <w:sz w:val="22"/>
+          <w:szCs w:val="22"/>
+        </w:rPr>
+      </w:pPr>
+      <w:r>
+        <w:rPr>
+          <w:rFonts w:ascii="HarmonyOS Sans Light" w:eastAsia="字家玲珑锐楷" w:hAnsi="HarmonyOS Sans Light" w:hint="eastAsia"/>
+          <w:sz w:val="22"/>
+          <w:szCs w:val="22"/>
         </w:rPr>
         <w:t>编辑于</w:t>
       </w:r>
       <w:r>
         <w:rPr>
           <w:rFonts w:ascii="HarmonyOS Sans Light" w:eastAsia="字家玲珑锐楷" w:hAnsi="HarmonyOS Sans Light" w:hint="eastAsia"/>
-          <w:sz w:val="21"/>
-          <w:szCs w:val="21"/>
+          <w:sz w:val="22"/>
+          <w:szCs w:val="22"/>
         </w:rPr>
         <w:t xml:space="preserve"> 2021-07-23</w:t>
       </w:r>
     </w:p>
     <w:p>
       <w:pPr>
-        <w:spacing w:before="32" w:after="32"/>
+        <w:spacing w:beforeLines="20" w:before="65" w:afterLines="20" w:after="65" w:line="330" w:lineRule="exact"/>
         <w:jc w:val="right"/>
         <w:rPr>
           <w:rFonts w:ascii="HarmonyOS Sans Light" w:eastAsia="字家玲珑锐楷" w:hAnsi="HarmonyOS Sans Light"/>
-          <w:sz w:val="21"/>
-          <w:szCs w:val="21"/>
+          <w:sz w:val="22"/>
+          <w:szCs w:val="22"/>
         </w:rPr>
       </w:pPr>
       <w:hyperlink r:id="rId4" w:history="1">
@@ -422,8 +414,8 @@
           <w:rPr>
             <w:rStyle w:val="aa"/>
             <w:rFonts w:ascii="HarmonyOS Sans Light" w:eastAsia="字家玲珑锐楷" w:hAnsi="HarmonyOS Sans Light" w:hint="eastAsia"/>
-            <w:sz w:val="21"/>
-            <w:szCs w:val="21"/>
+            <w:sz w:val="22"/>
+            <w:szCs w:val="22"/>
           </w:rPr>
           <w:t>https://www.zhihu.com/answer/1973580181</w:t>
         </w:r>
@@ -431,289 +423,239 @@
     </w:p>
     <w:p>
       <w:pPr>
-        <w:spacing w:before="32" w:after="32"/>
+        <w:spacing w:beforeLines="20" w:before="65" w:afterLines="20" w:after="65" w:line="330" w:lineRule="exact"/>
         <w:jc w:val="left"/>
         <w:rPr>
           <w:rFonts w:ascii="HarmonyOS Sans Light" w:eastAsia="字家玲珑锐楷" w:hAnsi="HarmonyOS Sans Light"/>
-          <w:sz w:val="21"/>
-          <w:szCs w:val="21"/>
-        </w:rPr>
-      </w:pPr>
-    </w:p>
-    <w:p>
-      <w:pPr>
-        <w:spacing w:before="32" w:after="32"/>
+          <w:sz w:val="22"/>
+          <w:szCs w:val="22"/>
+        </w:rPr>
+      </w:pPr>
+    </w:p>
+    <w:p>
+      <w:pPr>
+        <w:spacing w:beforeLines="20" w:before="65" w:afterLines="20" w:after="65" w:line="330" w:lineRule="exact"/>
         <w:jc w:val="left"/>
         <w:rPr>
           <w:rFonts w:ascii="HarmonyOS Sans Light" w:eastAsia="字家玲珑锐楷" w:hAnsi="HarmonyOS Sans Light"/>
-          <w:sz w:val="21"/>
-          <w:szCs w:val="21"/>
-        </w:rPr>
-      </w:pPr>
-      <w:r>
-        <w:rPr>
-          <w:rFonts w:ascii="HarmonyOS Sans Light" w:eastAsia="字家玲珑锐楷" w:hAnsi="HarmonyOS Sans Light" w:hint="eastAsia"/>
-          <w:sz w:val="21"/>
-          <w:szCs w:val="21"/>
+          <w:sz w:val="22"/>
+          <w:szCs w:val="22"/>
+        </w:rPr>
+      </w:pPr>
+      <w:r>
+        <w:rPr>
+          <w:rFonts w:ascii="HarmonyOS Sans Light" w:eastAsia="字家玲珑锐楷" w:hAnsi="HarmonyOS Sans Light" w:hint="eastAsia"/>
+          <w:sz w:val="22"/>
+          <w:szCs w:val="22"/>
         </w:rPr>
         <w:t>---</w:t>
       </w:r>
     </w:p>
     <w:p>
       <w:pPr>
-        <w:spacing w:before="32" w:after="32"/>
-        <w:rPr>
-          <w:rFonts w:ascii="HarmonyOS Sans Light" w:eastAsia="字家玲珑锐楷" w:hAnsi="HarmonyOS Sans Light"/>
-          <w:sz w:val="21"/>
-          <w:szCs w:val="21"/>
-        </w:rPr>
-      </w:pPr>
-    </w:p>
-    <w:p>
-      <w:pPr>
-        <w:spacing w:before="32" w:after="32"/>
-        <w:rPr>
-          <w:rFonts w:ascii="HarmonyOS Sans Light" w:eastAsia="字家玲珑锐楷" w:hAnsi="HarmonyOS Sans Light"/>
-          <w:sz w:val="21"/>
-          <w:szCs w:val="21"/>
-        </w:rPr>
-      </w:pPr>
-    </w:p>
-    <w:p>
-      <w:pPr>
-        <w:spacing w:before="32" w:after="32"/>
-        <w:rPr>
-          <w:rFonts w:ascii="HarmonyOS Sans Light" w:eastAsia="字家玲珑锐楷" w:hAnsi="HarmonyOS Sans Light"/>
-          <w:sz w:val="21"/>
-          <w:szCs w:val="21"/>
-        </w:rPr>
-      </w:pPr>
-    </w:p>
-    <w:p>
-      <w:pPr>
-        <w:spacing w:before="32" w:after="32"/>
-        <w:rPr>
-          <w:rFonts w:ascii="HarmonyOS Sans Light" w:eastAsia="字家玲珑锐楷" w:hAnsi="HarmonyOS Sans Light"/>
-          <w:sz w:val="21"/>
-          <w:szCs w:val="21"/>
-        </w:rPr>
-      </w:pPr>
-    </w:p>
-    <w:p>
-      <w:pPr>
-        <w:spacing w:before="32" w:after="32"/>
-        <w:rPr>
-          <w:rFonts w:ascii="HarmonyOS Sans Light" w:eastAsia="字家玲珑锐楷" w:hAnsi="HarmonyOS Sans Light"/>
-          <w:sz w:val="21"/>
-          <w:szCs w:val="21"/>
-        </w:rPr>
-      </w:pPr>
-    </w:p>
-    <w:p>
-      <w:pPr>
-        <w:spacing w:before="32" w:after="32"/>
-        <w:rPr>
-          <w:rFonts w:ascii="HarmonyOS Sans Light" w:eastAsia="字家玲珑锐楷" w:hAnsi="HarmonyOS Sans Light"/>
-          <w:sz w:val="21"/>
-          <w:szCs w:val="21"/>
-        </w:rPr>
-      </w:pPr>
-    </w:p>
-    <w:p>
-      <w:pPr>
-        <w:spacing w:before="32" w:after="32"/>
-        <w:rPr>
-          <w:rFonts w:ascii="HarmonyOS Sans Light" w:eastAsia="字家玲珑锐楷" w:hAnsi="HarmonyOS Sans Light"/>
-          <w:sz w:val="21"/>
-          <w:szCs w:val="21"/>
-        </w:rPr>
-      </w:pPr>
-    </w:p>
-    <w:p>
-      <w:pPr>
-        <w:spacing w:before="32" w:after="32"/>
-        <w:rPr>
-          <w:rFonts w:ascii="HarmonyOS Sans Light" w:eastAsia="字家玲珑锐楷" w:hAnsi="HarmonyOS Sans Light"/>
-          <w:sz w:val="21"/>
-          <w:szCs w:val="21"/>
-        </w:rPr>
-      </w:pPr>
-    </w:p>
-    <w:p>
-      <w:pPr>
-        <w:spacing w:before="32" w:after="32"/>
-        <w:rPr>
-          <w:rFonts w:ascii="HarmonyOS Sans Light" w:eastAsia="字家玲珑锐楷" w:hAnsi="HarmonyOS Sans Light"/>
-          <w:sz w:val="21"/>
-          <w:szCs w:val="21"/>
-        </w:rPr>
-      </w:pPr>
-    </w:p>
-    <w:p>
-      <w:pPr>
-        <w:spacing w:before="32" w:after="32"/>
-        <w:rPr>
-          <w:rFonts w:ascii="HarmonyOS Sans Light" w:eastAsia="字家玲珑锐楷" w:hAnsi="HarmonyOS Sans Light"/>
-          <w:sz w:val="21"/>
-          <w:szCs w:val="21"/>
-        </w:rPr>
-      </w:pPr>
-    </w:p>
-    <w:p>
-      <w:pPr>
-        <w:spacing w:before="32" w:after="32"/>
-        <w:rPr>
-          <w:rFonts w:ascii="HarmonyOS Sans Light" w:eastAsia="字家玲珑锐楷" w:hAnsi="HarmonyOS Sans Light"/>
-          <w:sz w:val="21"/>
-          <w:szCs w:val="21"/>
-        </w:rPr>
-      </w:pPr>
-    </w:p>
-    <w:p>
-      <w:pPr>
-        <w:spacing w:before="32" w:after="32"/>
-        <w:rPr>
-          <w:rFonts w:ascii="HarmonyOS Sans Light" w:eastAsia="字家玲珑锐楷" w:hAnsi="HarmonyOS Sans Light"/>
-          <w:sz w:val="21"/>
-          <w:szCs w:val="21"/>
-        </w:rPr>
-      </w:pPr>
-    </w:p>
-    <w:p>
-      <w:pPr>
-        <w:spacing w:before="32" w:after="32"/>
-        <w:rPr>
-          <w:rFonts w:ascii="HarmonyOS Sans Light" w:eastAsia="字家玲珑锐楷" w:hAnsi="HarmonyOS Sans Light"/>
-          <w:sz w:val="21"/>
-          <w:szCs w:val="21"/>
-        </w:rPr>
-      </w:pPr>
-    </w:p>
-    <w:p>
-      <w:pPr>
-        <w:spacing w:before="32" w:after="32"/>
-        <w:rPr>
-          <w:rFonts w:ascii="HarmonyOS Sans Light" w:eastAsia="字家玲珑锐楷" w:hAnsi="HarmonyOS Sans Light"/>
-          <w:sz w:val="21"/>
-          <w:szCs w:val="21"/>
-        </w:rPr>
-      </w:pPr>
-    </w:p>
-    <w:p>
-      <w:pPr>
-        <w:spacing w:before="32" w:after="32"/>
-        <w:rPr>
-          <w:rFonts w:ascii="HarmonyOS Sans Light" w:eastAsia="字家玲珑锐楷" w:hAnsi="HarmonyOS Sans Light"/>
-          <w:sz w:val="21"/>
-          <w:szCs w:val="21"/>
-        </w:rPr>
-      </w:pPr>
-    </w:p>
-    <w:p>
-      <w:pPr>
-        <w:spacing w:before="32" w:after="32"/>
-        <w:rPr>
-          <w:rFonts w:ascii="HarmonyOS Sans Light" w:eastAsia="字家玲珑锐楷" w:hAnsi="HarmonyOS Sans Light"/>
-          <w:sz w:val="21"/>
-          <w:szCs w:val="21"/>
-        </w:rPr>
-      </w:pPr>
-    </w:p>
-    <w:p>
-      <w:pPr>
-        <w:spacing w:before="32" w:after="32"/>
-        <w:rPr>
-          <w:rFonts w:ascii="HarmonyOS Sans Light" w:eastAsia="字家玲珑锐楷" w:hAnsi="HarmonyOS Sans Light"/>
-          <w:sz w:val="21"/>
-          <w:szCs w:val="21"/>
-        </w:rPr>
-      </w:pPr>
-    </w:p>
-    <w:p>
-      <w:pPr>
-        <w:spacing w:before="32" w:after="32"/>
-        <w:rPr>
-          <w:rFonts w:ascii="HarmonyOS Sans Light" w:eastAsia="字家玲珑锐楷" w:hAnsi="HarmonyOS Sans Light"/>
-          <w:sz w:val="21"/>
-          <w:szCs w:val="21"/>
-        </w:rPr>
-      </w:pPr>
-    </w:p>
-    <w:p>
-      <w:pPr>
-        <w:spacing w:before="32" w:after="32"/>
-        <w:rPr>
-          <w:rFonts w:ascii="HarmonyOS Sans Light" w:eastAsia="字家玲珑锐楷" w:hAnsi="HarmonyOS Sans Light"/>
-          <w:sz w:val="21"/>
-          <w:szCs w:val="21"/>
-        </w:rPr>
-      </w:pPr>
-    </w:p>
-    <w:p>
-      <w:pPr>
-        <w:spacing w:before="32" w:after="32"/>
-        <w:rPr>
-          <w:rFonts w:ascii="HarmonyOS Sans Light" w:eastAsia="字家玲珑锐楷" w:hAnsi="HarmonyOS Sans Light"/>
-          <w:sz w:val="21"/>
-          <w:szCs w:val="21"/>
-        </w:rPr>
-      </w:pPr>
-    </w:p>
-    <w:p>
-      <w:pPr>
-        <w:spacing w:before="32" w:after="32"/>
-        <w:rPr>
-          <w:rFonts w:ascii="HarmonyOS Sans Light" w:eastAsia="字家玲珑锐楷" w:hAnsi="HarmonyOS Sans Light"/>
-          <w:sz w:val="21"/>
-          <w:szCs w:val="21"/>
-        </w:rPr>
-      </w:pPr>
-    </w:p>
-    <w:p>
-      <w:pPr>
-        <w:spacing w:before="32" w:after="32"/>
-        <w:rPr>
-          <w:rFonts w:ascii="HarmonyOS Sans Light" w:eastAsia="字家玲珑锐楷" w:hAnsi="HarmonyOS Sans Light"/>
-          <w:sz w:val="21"/>
-          <w:szCs w:val="21"/>
-        </w:rPr>
-      </w:pPr>
-    </w:p>
-    <w:p>
-      <w:pPr>
-        <w:spacing w:before="32" w:after="32"/>
-        <w:rPr>
-          <w:rFonts w:ascii="HarmonyOS Sans Light" w:eastAsia="字家玲珑锐楷" w:hAnsi="HarmonyOS Sans Light"/>
-          <w:sz w:val="21"/>
-          <w:szCs w:val="21"/>
-        </w:rPr>
-      </w:pPr>
-    </w:p>
-    <w:p>
-      <w:pPr>
-        <w:spacing w:before="32" w:after="32"/>
-        <w:rPr>
-          <w:rFonts w:ascii="HarmonyOS Sans Light" w:eastAsia="字家玲珑锐楷" w:hAnsi="HarmonyOS Sans Light"/>
-          <w:sz w:val="21"/>
-          <w:szCs w:val="21"/>
-        </w:rPr>
-      </w:pPr>
-    </w:p>
-    <w:p>
-      <w:pPr>
-        <w:spacing w:before="32" w:after="32"/>
-        <w:rPr>
-          <w:rFonts w:ascii="HarmonyOS Sans Light" w:eastAsia="字家玲珑锐楷" w:hAnsi="HarmonyOS Sans Light"/>
-          <w:sz w:val="21"/>
-          <w:szCs w:val="21"/>
+        <w:spacing w:beforeLines="20" w:before="65" w:afterLines="20" w:after="65" w:line="330" w:lineRule="exact"/>
+        <w:rPr>
+          <w:rFonts w:ascii="HarmonyOS Sans Light" w:eastAsia="字家玲珑锐楷" w:hAnsi="HarmonyOS Sans Light"/>
+          <w:sz w:val="22"/>
+          <w:szCs w:val="22"/>
+        </w:rPr>
+      </w:pPr>
+    </w:p>
+    <w:p>
+      <w:pPr>
+        <w:spacing w:beforeLines="20" w:before="65" w:afterLines="20" w:after="65" w:line="330" w:lineRule="exact"/>
+        <w:rPr>
+          <w:rFonts w:ascii="HarmonyOS Sans Light" w:eastAsia="字家玲珑锐楷" w:hAnsi="HarmonyOS Sans Light"/>
+          <w:sz w:val="22"/>
+          <w:szCs w:val="22"/>
+        </w:rPr>
+      </w:pPr>
+    </w:p>
+    <w:p>
+      <w:pPr>
+        <w:spacing w:beforeLines="20" w:before="65" w:afterLines="20" w:after="65" w:line="330" w:lineRule="exact"/>
+        <w:rPr>
+          <w:rFonts w:ascii="HarmonyOS Sans Light" w:eastAsia="字家玲珑锐楷" w:hAnsi="HarmonyOS Sans Light"/>
+          <w:sz w:val="22"/>
+          <w:szCs w:val="22"/>
+        </w:rPr>
+      </w:pPr>
+    </w:p>
+    <w:p>
+      <w:pPr>
+        <w:spacing w:beforeLines="20" w:before="65" w:afterLines="20" w:after="65" w:line="330" w:lineRule="exact"/>
+        <w:rPr>
+          <w:rFonts w:ascii="HarmonyOS Sans Light" w:eastAsia="字家玲珑锐楷" w:hAnsi="HarmonyOS Sans Light"/>
+          <w:sz w:val="22"/>
+          <w:szCs w:val="22"/>
+        </w:rPr>
+      </w:pPr>
+    </w:p>
+    <w:p>
+      <w:pPr>
+        <w:spacing w:beforeLines="20" w:before="65" w:afterLines="20" w:after="65" w:line="330" w:lineRule="exact"/>
+        <w:rPr>
+          <w:rFonts w:ascii="HarmonyOS Sans Light" w:eastAsia="字家玲珑锐楷" w:hAnsi="HarmonyOS Sans Light"/>
+          <w:sz w:val="22"/>
+          <w:szCs w:val="22"/>
+        </w:rPr>
+      </w:pPr>
+    </w:p>
+    <w:p>
+      <w:pPr>
+        <w:spacing w:beforeLines="20" w:before="65" w:afterLines="20" w:after="65" w:line="330" w:lineRule="exact"/>
+        <w:rPr>
+          <w:rFonts w:ascii="HarmonyOS Sans Light" w:eastAsia="字家玲珑锐楷" w:hAnsi="HarmonyOS Sans Light"/>
+          <w:sz w:val="22"/>
+          <w:szCs w:val="22"/>
+        </w:rPr>
+      </w:pPr>
+    </w:p>
+    <w:p>
+      <w:pPr>
+        <w:spacing w:beforeLines="20" w:before="65" w:afterLines="20" w:after="65" w:line="330" w:lineRule="exact"/>
+        <w:rPr>
+          <w:rFonts w:ascii="HarmonyOS Sans Light" w:eastAsia="字家玲珑锐楷" w:hAnsi="HarmonyOS Sans Light"/>
+          <w:sz w:val="22"/>
+          <w:szCs w:val="22"/>
+        </w:rPr>
+      </w:pPr>
+    </w:p>
+    <w:p>
+      <w:pPr>
+        <w:spacing w:beforeLines="20" w:before="65" w:afterLines="20" w:after="65" w:line="330" w:lineRule="exact"/>
+        <w:rPr>
+          <w:rFonts w:ascii="HarmonyOS Sans Light" w:eastAsia="字家玲珑锐楷" w:hAnsi="HarmonyOS Sans Light"/>
+          <w:sz w:val="22"/>
+          <w:szCs w:val="22"/>
+        </w:rPr>
+      </w:pPr>
+    </w:p>
+    <w:p>
+      <w:pPr>
+        <w:spacing w:beforeLines="20" w:before="65" w:afterLines="20" w:after="65" w:line="330" w:lineRule="exact"/>
+        <w:rPr>
+          <w:rFonts w:ascii="HarmonyOS Sans Light" w:eastAsia="字家玲珑锐楷" w:hAnsi="HarmonyOS Sans Light"/>
+          <w:sz w:val="22"/>
+          <w:szCs w:val="22"/>
+        </w:rPr>
+      </w:pPr>
+    </w:p>
+    <w:p>
+      <w:pPr>
+        <w:spacing w:beforeLines="20" w:before="65" w:afterLines="20" w:after="65" w:line="330" w:lineRule="exact"/>
+        <w:rPr>
+          <w:rFonts w:ascii="HarmonyOS Sans Light" w:eastAsia="字家玲珑锐楷" w:hAnsi="HarmonyOS Sans Light"/>
+          <w:sz w:val="22"/>
+          <w:szCs w:val="22"/>
+        </w:rPr>
+      </w:pPr>
+    </w:p>
+    <w:p>
+      <w:pPr>
+        <w:spacing w:beforeLines="20" w:before="65" w:afterLines="20" w:after="65" w:line="330" w:lineRule="exact"/>
+        <w:rPr>
+          <w:rFonts w:ascii="HarmonyOS Sans Light" w:eastAsia="字家玲珑锐楷" w:hAnsi="HarmonyOS Sans Light"/>
+          <w:sz w:val="22"/>
+          <w:szCs w:val="22"/>
+        </w:rPr>
+      </w:pPr>
+    </w:p>
+    <w:p>
+      <w:pPr>
+        <w:spacing w:beforeLines="20" w:before="65" w:afterLines="20" w:after="65" w:line="330" w:lineRule="exact"/>
+        <w:rPr>
+          <w:rFonts w:ascii="HarmonyOS Sans Light" w:eastAsia="字家玲珑锐楷" w:hAnsi="HarmonyOS Sans Light"/>
+          <w:sz w:val="22"/>
+          <w:szCs w:val="22"/>
+        </w:rPr>
+      </w:pPr>
+    </w:p>
+    <w:p>
+      <w:pPr>
+        <w:spacing w:beforeLines="20" w:before="65" w:afterLines="20" w:after="65" w:line="330" w:lineRule="exact"/>
+        <w:rPr>
+          <w:rFonts w:ascii="HarmonyOS Sans Light" w:eastAsia="字家玲珑锐楷" w:hAnsi="HarmonyOS Sans Light"/>
+          <w:sz w:val="22"/>
+          <w:szCs w:val="22"/>
+        </w:rPr>
+      </w:pPr>
+    </w:p>
+    <w:p>
+      <w:pPr>
+        <w:spacing w:beforeLines="20" w:before="65" w:afterLines="20" w:after="65" w:line="330" w:lineRule="exact"/>
+        <w:rPr>
+          <w:rFonts w:ascii="HarmonyOS Sans Light" w:eastAsia="字家玲珑锐楷" w:hAnsi="HarmonyOS Sans Light"/>
+          <w:sz w:val="22"/>
+          <w:szCs w:val="22"/>
+        </w:rPr>
+      </w:pPr>
+    </w:p>
+    <w:p>
+      <w:pPr>
+        <w:spacing w:beforeLines="20" w:before="65" w:afterLines="20" w:after="65" w:line="330" w:lineRule="exact"/>
+        <w:rPr>
+          <w:rFonts w:ascii="HarmonyOS Sans Light" w:eastAsia="字家玲珑锐楷" w:hAnsi="HarmonyOS Sans Light"/>
+          <w:sz w:val="22"/>
+          <w:szCs w:val="22"/>
+        </w:rPr>
+      </w:pPr>
+    </w:p>
+    <w:p>
+      <w:pPr>
+        <w:spacing w:beforeLines="20" w:before="65" w:afterLines="20" w:after="65" w:line="330" w:lineRule="exact"/>
+        <w:rPr>
+          <w:rFonts w:ascii="HarmonyOS Sans Light" w:eastAsia="字家玲珑锐楷" w:hAnsi="HarmonyOS Sans Light"/>
+          <w:sz w:val="22"/>
+          <w:szCs w:val="22"/>
+        </w:rPr>
+      </w:pPr>
+    </w:p>
+    <w:p>
+      <w:pPr>
+        <w:spacing w:beforeLines="20" w:before="65" w:afterLines="20" w:after="65" w:line="330" w:lineRule="exact"/>
+        <w:rPr>
+          <w:rFonts w:ascii="HarmonyOS Sans Light" w:eastAsia="字家玲珑锐楷" w:hAnsi="HarmonyOS Sans Light"/>
+          <w:sz w:val="22"/>
+          <w:szCs w:val="22"/>
+        </w:rPr>
+      </w:pPr>
+    </w:p>
+    <w:p>
+      <w:pPr>
+        <w:spacing w:beforeLines="20" w:before="65" w:afterLines="20" w:after="65" w:line="330" w:lineRule="exact"/>
+        <w:rPr>
+          <w:rFonts w:ascii="HarmonyOS Sans Light" w:eastAsia="字家玲珑锐楷" w:hAnsi="HarmonyOS Sans Light"/>
+          <w:sz w:val="22"/>
+          <w:szCs w:val="22"/>
+        </w:rPr>
+      </w:pPr>
+    </w:p>
+    <w:p>
+      <w:pPr>
+        <w:spacing w:beforeLines="20" w:before="65" w:afterLines="20" w:after="65" w:line="330" w:lineRule="exact"/>
+        <w:rPr>
+          <w:rFonts w:ascii="HarmonyOS Sans Light" w:eastAsia="字家玲珑锐楷" w:hAnsi="HarmonyOS Sans Light" w:hint="eastAsia"/>
+          <w:sz w:val="22"/>
+          <w:szCs w:val="22"/>
+        </w:rPr>
+      </w:pPr>
+    </w:p>
+    <w:p>
+      <w:pPr>
+        <w:spacing w:beforeLines="20" w:before="65" w:afterLines="20" w:after="65" w:line="330" w:lineRule="exact"/>
+        <w:rPr>
+          <w:rFonts w:ascii="HarmonyOS Sans Light" w:eastAsia="字家玲珑锐楷" w:hAnsi="HarmonyOS Sans Light"/>
+          <w:sz w:val="22"/>
+          <w:szCs w:val="22"/>
         </w:rPr>
       </w:pPr>
       <w:proofErr w:type="gramStart"/>
       <w:r>
         <w:rPr>
           <w:rFonts w:ascii="HarmonyOS Sans Light" w:eastAsia="字家玲珑锐楷" w:hAnsi="HarmonyOS Sans Light" w:hint="eastAsia"/>
-          <w:sz w:val="21"/>
-          <w:szCs w:val="21"/>
+          <w:sz w:val="22"/>
+          <w:szCs w:val="22"/>
         </w:rPr>
         <w:lastRenderedPageBreak/>
         <w:t>评论区</w:t>
@@ -722,72 +664,72 @@
       <w:r>
         <w:rPr>
           <w:rFonts w:ascii="HarmonyOS Sans Light" w:eastAsia="字家玲珑锐楷" w:hAnsi="HarmonyOS Sans Light" w:hint="eastAsia"/>
-          <w:sz w:val="21"/>
-          <w:szCs w:val="21"/>
+          <w:sz w:val="22"/>
+          <w:szCs w:val="22"/>
         </w:rPr>
         <w:t>:</w:t>
       </w:r>
     </w:p>
     <w:p>
       <w:pPr>
-        <w:spacing w:before="32" w:after="32"/>
-        <w:rPr>
-          <w:rFonts w:ascii="HarmonyOS Sans Light" w:eastAsia="字家玲珑锐楷" w:hAnsi="HarmonyOS Sans Light"/>
-          <w:sz w:val="21"/>
-          <w:szCs w:val="21"/>
-        </w:rPr>
-      </w:pPr>
-    </w:p>
-    <w:p>
-      <w:pPr>
-        <w:spacing w:before="32" w:after="32"/>
-        <w:ind w:firstLine="420"/>
-        <w:rPr>
-          <w:rFonts w:ascii="HarmonyOS Sans Light" w:eastAsia="字家玲珑锐楷" w:hAnsi="HarmonyOS Sans Light"/>
-          <w:sz w:val="21"/>
-          <w:szCs w:val="21"/>
-        </w:rPr>
-      </w:pPr>
-      <w:r>
-        <w:rPr>
-          <w:rFonts w:ascii="HarmonyOS Sans Light" w:eastAsia="字家玲珑锐楷" w:hAnsi="HarmonyOS Sans Light" w:hint="eastAsia"/>
-          <w:sz w:val="21"/>
-          <w:szCs w:val="21"/>
+        <w:spacing w:beforeLines="20" w:before="65" w:afterLines="20" w:after="65" w:line="330" w:lineRule="exact"/>
+        <w:rPr>
+          <w:rFonts w:ascii="HarmonyOS Sans Light" w:eastAsia="字家玲珑锐楷" w:hAnsi="HarmonyOS Sans Light"/>
+          <w:sz w:val="22"/>
+          <w:szCs w:val="22"/>
+        </w:rPr>
+      </w:pPr>
+    </w:p>
+    <w:p>
+      <w:pPr>
+        <w:spacing w:beforeLines="20" w:before="65" w:afterLines="20" w:after="65" w:line="330" w:lineRule="exact"/>
+        <w:ind w:firstLine="420"/>
+        <w:rPr>
+          <w:rFonts w:ascii="HarmonyOS Sans Light" w:eastAsia="字家玲珑锐楷" w:hAnsi="HarmonyOS Sans Light"/>
+          <w:sz w:val="22"/>
+          <w:szCs w:val="22"/>
+        </w:rPr>
+      </w:pPr>
+      <w:r>
+        <w:rPr>
+          <w:rFonts w:ascii="HarmonyOS Sans Light" w:eastAsia="字家玲珑锐楷" w:hAnsi="HarmonyOS Sans Light" w:hint="eastAsia"/>
+          <w:sz w:val="22"/>
+          <w:szCs w:val="22"/>
         </w:rPr>
         <w:t>Q</w:t>
       </w:r>
       <w:r>
         <w:rPr>
           <w:rFonts w:ascii="HarmonyOS Sans Light" w:eastAsia="字家玲珑锐楷" w:hAnsi="HarmonyOS Sans Light"/>
-          <w:sz w:val="21"/>
-          <w:szCs w:val="21"/>
+          <w:sz w:val="22"/>
+          <w:szCs w:val="22"/>
         </w:rPr>
         <w:t xml:space="preserve">: </w:t>
       </w:r>
       <w:r>
         <w:rPr>
           <w:rFonts w:ascii="HarmonyOS Sans Light" w:eastAsia="字家玲珑锐楷" w:hAnsi="HarmonyOS Sans Light" w:hint="eastAsia"/>
-          <w:sz w:val="21"/>
-          <w:szCs w:val="21"/>
+          <w:sz w:val="22"/>
+          <w:szCs w:val="22"/>
         </w:rPr>
         <w:t>“择善固执，坚持到底。”</w:t>
       </w:r>
     </w:p>
     <w:p>
       <w:pPr>
-        <w:spacing w:before="32" w:after="32"/>
-        <w:ind w:firstLine="420"/>
-        <w:rPr>
-          <w:rFonts w:ascii="HarmonyOS Sans Light" w:eastAsia="字家玲珑锐楷" w:hAnsi="HarmonyOS Sans Light"/>
-          <w:sz w:val="21"/>
-          <w:szCs w:val="21"/>
-        </w:rPr>
-      </w:pPr>
-      <w:r>
-        <w:rPr>
-          <w:rFonts w:ascii="HarmonyOS Sans Light" w:eastAsia="字家玲珑锐楷" w:hAnsi="HarmonyOS Sans Light" w:hint="eastAsia"/>
-          <w:sz w:val="21"/>
-          <w:szCs w:val="21"/>
+        <w:spacing w:beforeLines="20" w:before="65" w:afterLines="20" w:after="65" w:line="330" w:lineRule="exact"/>
+        <w:ind w:firstLine="420"/>
+        <w:rPr>
+          <w:rFonts w:ascii="HarmonyOS Sans Light" w:eastAsia="字家玲珑锐楷" w:hAnsi="HarmonyOS Sans Light"/>
+          <w:sz w:val="22"/>
+          <w:szCs w:val="22"/>
+        </w:rPr>
+      </w:pPr>
+      <w:r>
+        <w:rPr>
+          <w:rFonts w:ascii="HarmonyOS Sans Light" w:eastAsia="字家玲珑锐楷" w:hAnsi="HarmonyOS Sans Light" w:hint="eastAsia"/>
+          <w:sz w:val="22"/>
+          <w:szCs w:val="22"/>
         </w:rPr>
         <w:t xml:space="preserve">nell </w:t>
       </w:r>
@@ -795,8 +737,8 @@
       <w:r>
         <w:rPr>
           <w:rFonts w:ascii="HarmonyOS Sans Light" w:eastAsia="字家玲珑锐楷" w:hAnsi="HarmonyOS Sans Light" w:hint="eastAsia"/>
-          <w:sz w:val="21"/>
-          <w:szCs w:val="21"/>
+          <w:sz w:val="22"/>
+          <w:szCs w:val="22"/>
         </w:rPr>
         <w:t>nell</w:t>
       </w:r>
@@ -805,8 +747,8 @@
       <w:r>
         <w:rPr>
           <w:rFonts w:ascii="HarmonyOS Sans Light" w:eastAsia="字家玲珑锐楷" w:hAnsi="HarmonyOS Sans Light" w:hint="eastAsia"/>
-          <w:sz w:val="21"/>
-          <w:szCs w:val="21"/>
+          <w:sz w:val="22"/>
+          <w:szCs w:val="22"/>
         </w:rPr>
         <w:t>姐曾回答</w:t>
       </w:r>
@@ -814,24 +756,24 @@
       <w:r>
         <w:rPr>
           <w:rFonts w:ascii="HarmonyOS Sans Light" w:eastAsia="字家玲珑锐楷" w:hAnsi="HarmonyOS Sans Light" w:hint="eastAsia"/>
-          <w:sz w:val="21"/>
-          <w:szCs w:val="21"/>
+          <w:sz w:val="22"/>
+          <w:szCs w:val="22"/>
         </w:rPr>
         <w:t>了我的相似提问，</w:t>
       </w:r>
       <w:r>
         <w:rPr>
           <w:rFonts w:ascii="HarmonyOS Sans Light" w:eastAsia="字家玲珑锐楷" w:hAnsi="HarmonyOS Sans Light" w:hint="eastAsia"/>
-          <w:sz w:val="21"/>
-          <w:szCs w:val="21"/>
+          <w:sz w:val="22"/>
+          <w:szCs w:val="22"/>
         </w:rPr>
         <w:t>ta</w:t>
       </w:r>
       <w:r>
         <w:rPr>
           <w:rFonts w:ascii="HarmonyOS Sans Light" w:eastAsia="字家玲珑锐楷" w:hAnsi="HarmonyOS Sans Light" w:hint="eastAsia"/>
-          <w:sz w:val="21"/>
-          <w:szCs w:val="21"/>
+          <w:sz w:val="22"/>
+          <w:szCs w:val="22"/>
         </w:rPr>
         <w:t>提出“天人合一，从而人可以成为一个新造的人”，我认为这</w:t>
       </w:r>
@@ -839,24 +781,24 @@
       <w:r>
         <w:rPr>
           <w:rFonts w:ascii="HarmonyOS Sans Light" w:eastAsia="字家玲珑锐楷" w:hAnsi="HarmonyOS Sans Light" w:hint="eastAsia"/>
-          <w:sz w:val="21"/>
-          <w:szCs w:val="21"/>
+          <w:sz w:val="22"/>
+          <w:szCs w:val="22"/>
         </w:rPr>
         <w:t>与</w:t>
       </w:r>
       <w:r>
         <w:rPr>
           <w:rFonts w:ascii="HarmonyOS Sans Light" w:eastAsia="字家玲珑锐楷" w:hAnsi="HarmonyOS Sans Light" w:hint="eastAsia"/>
-          <w:sz w:val="21"/>
-          <w:szCs w:val="21"/>
+          <w:sz w:val="22"/>
+          <w:szCs w:val="22"/>
         </w:rPr>
         <w:t>答主</w:t>
       </w:r>
       <w:r>
         <w:rPr>
           <w:rFonts w:ascii="HarmonyOS Sans Light" w:eastAsia="字家玲珑锐楷" w:hAnsi="HarmonyOS Sans Light" w:hint="eastAsia"/>
-          <w:sz w:val="21"/>
-          <w:szCs w:val="21"/>
+          <w:sz w:val="22"/>
+          <w:szCs w:val="22"/>
         </w:rPr>
         <w:t>的</w:t>
       </w:r>
@@ -864,132 +806,132 @@
       <w:r>
         <w:rPr>
           <w:rFonts w:ascii="HarmonyOS Sans Light" w:eastAsia="字家玲珑锐楷" w:hAnsi="HarmonyOS Sans Light" w:hint="eastAsia"/>
-          <w:sz w:val="21"/>
-          <w:szCs w:val="21"/>
+          <w:sz w:val="22"/>
+          <w:szCs w:val="22"/>
         </w:rPr>
         <w:t>想法殊途同归。节选和链接放在下面了，供大家参阅：</w:t>
       </w:r>
     </w:p>
     <w:p>
       <w:pPr>
-        <w:spacing w:before="32" w:after="32"/>
+        <w:spacing w:beforeLines="20" w:before="65" w:afterLines="20" w:after="65" w:line="330" w:lineRule="exact"/>
         <w:ind w:firstLine="420"/>
         <w:rPr>
           <w:rFonts w:ascii="HarmonyOS Sans Light" w:eastAsia="点字乐圆体" w:hAnsi="HarmonyOS Sans Light"/>
-          <w:sz w:val="18"/>
-          <w:szCs w:val="18"/>
+          <w:sz w:val="19"/>
+          <w:szCs w:val="19"/>
         </w:rPr>
       </w:pPr>
       <w:r>
         <w:rPr>
           <w:rFonts w:ascii="HarmonyOS Sans Light" w:eastAsia="点字乐圆体" w:hAnsi="HarmonyOS Sans Light" w:hint="eastAsia"/>
-          <w:sz w:val="18"/>
-          <w:szCs w:val="18"/>
+          <w:sz w:val="19"/>
+          <w:szCs w:val="19"/>
         </w:rPr>
         <w:t>“宿命论认为一切皆由天注定，包括人一生的际遇以及人所做出的每一个决定。</w:t>
       </w:r>
     </w:p>
     <w:p>
       <w:pPr>
-        <w:spacing w:before="32" w:after="32"/>
+        <w:spacing w:beforeLines="20" w:before="65" w:afterLines="20" w:after="65" w:line="330" w:lineRule="exact"/>
         <w:ind w:firstLine="420"/>
         <w:rPr>
           <w:rFonts w:ascii="HarmonyOS Sans Light" w:eastAsia="点字乐圆体" w:hAnsi="HarmonyOS Sans Light"/>
-          <w:sz w:val="18"/>
-          <w:szCs w:val="18"/>
+          <w:sz w:val="19"/>
+          <w:szCs w:val="19"/>
         </w:rPr>
       </w:pPr>
       <w:r>
         <w:rPr>
           <w:rFonts w:ascii="HarmonyOS Sans Light" w:eastAsia="点字乐圆体" w:hAnsi="HarmonyOS Sans Light" w:hint="eastAsia"/>
-          <w:sz w:val="18"/>
-          <w:szCs w:val="18"/>
+          <w:sz w:val="19"/>
+          <w:szCs w:val="19"/>
         </w:rPr>
         <w:t>而目的论则认为人生际遇固然有其必然性，但人有能力且有义务在这一切的际遇中做出选择。这个选择不是天预定的，这个选择必须由人自己做出。因此，人要为自己的选择负上不可推诿的责任。</w:t>
       </w:r>
     </w:p>
     <w:p>
       <w:pPr>
-        <w:spacing w:before="32" w:after="32"/>
+        <w:spacing w:beforeLines="20" w:before="65" w:afterLines="20" w:after="65" w:line="330" w:lineRule="exact"/>
         <w:ind w:firstLine="420"/>
         <w:rPr>
           <w:rFonts w:ascii="HarmonyOS Sans Light" w:eastAsia="点字乐圆体" w:hAnsi="HarmonyOS Sans Light"/>
-          <w:sz w:val="18"/>
-          <w:szCs w:val="18"/>
+          <w:sz w:val="19"/>
+          <w:szCs w:val="19"/>
         </w:rPr>
       </w:pPr>
       <w:r>
         <w:rPr>
           <w:rFonts w:ascii="HarmonyOS Sans Light" w:eastAsia="点字乐圆体" w:hAnsi="HarmonyOS Sans Light" w:hint="eastAsia"/>
-          <w:sz w:val="18"/>
-          <w:szCs w:val="18"/>
+          <w:sz w:val="19"/>
+          <w:szCs w:val="19"/>
         </w:rPr>
         <w:t>宿命论强调【注定】，目的论强调【目的】。</w:t>
       </w:r>
     </w:p>
     <w:p>
       <w:pPr>
-        <w:spacing w:before="32" w:after="32"/>
+        <w:spacing w:beforeLines="20" w:before="65" w:afterLines="20" w:after="65" w:line="330" w:lineRule="exact"/>
         <w:ind w:firstLine="420"/>
         <w:rPr>
           <w:rFonts w:ascii="HarmonyOS Sans Light" w:eastAsia="点字乐圆体" w:hAnsi="HarmonyOS Sans Light"/>
-          <w:sz w:val="18"/>
-          <w:szCs w:val="18"/>
+          <w:sz w:val="19"/>
+          <w:szCs w:val="19"/>
         </w:rPr>
       </w:pPr>
       <w:r>
         <w:rPr>
           <w:rFonts w:ascii="HarmonyOS Sans Light" w:eastAsia="点字乐圆体" w:hAnsi="HarmonyOS Sans Light" w:hint="eastAsia"/>
-          <w:sz w:val="18"/>
-          <w:szCs w:val="18"/>
+          <w:sz w:val="19"/>
+          <w:szCs w:val="19"/>
         </w:rPr>
         <w:t>所有的际遇皆有“前因”，所有的际遇皆有“目的”。</w:t>
       </w:r>
     </w:p>
     <w:p>
       <w:pPr>
-        <w:spacing w:before="32" w:after="32"/>
-        <w:ind w:firstLine="420"/>
-        <w:rPr>
-          <w:rFonts w:ascii="HarmonyOS Sans Light" w:eastAsia="字家玲珑锐楷" w:hAnsi="HarmonyOS Sans Light"/>
-          <w:sz w:val="21"/>
-          <w:szCs w:val="21"/>
+        <w:spacing w:beforeLines="20" w:before="65" w:afterLines="20" w:after="65" w:line="330" w:lineRule="exact"/>
+        <w:ind w:firstLine="420"/>
+        <w:rPr>
+          <w:rFonts w:ascii="HarmonyOS Sans Light" w:eastAsia="字家玲珑锐楷" w:hAnsi="HarmonyOS Sans Light"/>
+          <w:sz w:val="19"/>
+          <w:szCs w:val="19"/>
         </w:rPr>
       </w:pPr>
       <w:r>
         <w:rPr>
           <w:rFonts w:ascii="HarmonyOS Sans Light" w:eastAsia="点字乐圆体" w:hAnsi="HarmonyOS Sans Light" w:hint="eastAsia"/>
-          <w:sz w:val="18"/>
-          <w:szCs w:val="18"/>
+          <w:sz w:val="19"/>
+          <w:szCs w:val="19"/>
         </w:rPr>
         <w:t>但这“目的”并非单向的安排，而是必须依靠人的选择才能达成的结果。”</w:t>
       </w:r>
       <w:r>
         <w:rPr>
           <w:rFonts w:ascii="HarmonyOS Sans Light" w:eastAsia="字家玲珑锐楷" w:hAnsi="HarmonyOS Sans Light"/>
-          <w:sz w:val="21"/>
-          <w:szCs w:val="21"/>
+          <w:sz w:val="19"/>
+          <w:szCs w:val="19"/>
         </w:rPr>
         <w:t xml:space="preserve"> </w:t>
       </w:r>
     </w:p>
     <w:p>
       <w:pPr>
-        <w:spacing w:before="32" w:after="32"/>
-        <w:ind w:firstLine="420"/>
-        <w:rPr>
-          <w:rFonts w:ascii="HarmonyOS Sans Light" w:eastAsia="字家玲珑锐楷" w:hAnsi="HarmonyOS Sans Light" w:hint="eastAsia"/>
+        <w:spacing w:beforeLines="20" w:before="65" w:afterLines="20" w:after="65" w:line="330" w:lineRule="exact"/>
+        <w:ind w:firstLine="420"/>
+        <w:rPr>
+          <w:rFonts w:ascii="HarmonyOS Sans Light" w:eastAsia="字家玲珑锐楷" w:hAnsi="HarmonyOS Sans Light"/>
           <w:color w:val="0563C1" w:themeColor="hyperlink"/>
-          <w:sz w:val="21"/>
-          <w:szCs w:val="21"/>
+          <w:sz w:val="22"/>
+          <w:szCs w:val="22"/>
           <w:u w:val="single"/>
         </w:rPr>
       </w:pPr>
       <w:r>
         <w:rPr>
           <w:rFonts w:ascii="HarmonyOS Sans Light" w:eastAsia="字家玲珑锐楷" w:hAnsi="HarmonyOS Sans Light" w:hint="eastAsia"/>
-          <w:sz w:val="21"/>
-          <w:szCs w:val="21"/>
+          <w:sz w:val="22"/>
+          <w:szCs w:val="22"/>
         </w:rPr>
         <w:t>链接：</w:t>
       </w:r>
@@ -998,8 +940,8 @@
           <w:rPr>
             <w:rStyle w:val="aa"/>
             <w:rFonts w:ascii="HarmonyOS Sans Light" w:eastAsia="字家玲珑锐楷" w:hAnsi="HarmonyOS Sans Light"/>
-            <w:sz w:val="21"/>
-            <w:szCs w:val="21"/>
+            <w:sz w:val="22"/>
+            <w:szCs w:val="22"/>
           </w:rPr>
           <w:t>https://www.zhihu.com/answer/1902340926</w:t>
         </w:r>
@@ -1007,98 +949,82 @@
       <w:r>
         <w:rPr>
           <w:rFonts w:ascii="HarmonyOS Sans Light" w:eastAsia="字家玲珑锐楷" w:hAnsi="HarmonyOS Sans Light" w:hint="eastAsia"/>
-          <w:sz w:val="21"/>
-          <w:szCs w:val="21"/>
-        </w:rPr>
-        <w:t>（</w:t>
-      </w:r>
-      <w:r>
-        <w:rPr>
-          <w:rFonts w:ascii="HarmonyOS Sans Light" w:eastAsia="字家玲珑锐楷" w:hAnsi="HarmonyOS Sans Light" w:hint="eastAsia"/>
-          <w:sz w:val="21"/>
-          <w:szCs w:val="21"/>
-        </w:rPr>
-        <w:t>天人合作</w:t>
-      </w:r>
-      <w:r>
-        <w:rPr>
-          <w:rFonts w:ascii="HarmonyOS Sans Light" w:eastAsia="字家玲珑锐楷" w:hAnsi="HarmonyOS Sans Light" w:hint="eastAsia"/>
-          <w:sz w:val="21"/>
-          <w:szCs w:val="21"/>
-        </w:rPr>
-        <w:t>）</w:t>
-      </w:r>
-    </w:p>
-    <w:p>
-      <w:pPr>
-        <w:spacing w:before="32" w:after="32"/>
+          <w:sz w:val="22"/>
+          <w:szCs w:val="22"/>
+        </w:rPr>
+        <w:t>（天人合作）</w:t>
+      </w:r>
+    </w:p>
+    <w:p>
+      <w:pPr>
+        <w:spacing w:beforeLines="20" w:before="65" w:afterLines="20" w:after="65" w:line="330" w:lineRule="exact"/>
         <w:ind w:firstLine="420"/>
         <w:jc w:val="right"/>
         <w:rPr>
           <w:rFonts w:ascii="HarmonyOS Sans Light" w:eastAsia="字家玲珑锐楷" w:hAnsi="HarmonyOS Sans Light"/>
-          <w:sz w:val="21"/>
-          <w:szCs w:val="21"/>
-        </w:rPr>
-      </w:pPr>
-      <w:r>
-        <w:rPr>
-          <w:rFonts w:ascii="HarmonyOS Sans Light" w:eastAsia="字家玲珑锐楷" w:hAnsi="HarmonyOS Sans Light" w:hint="eastAsia"/>
-          <w:sz w:val="21"/>
-          <w:szCs w:val="21"/>
+          <w:sz w:val="22"/>
+          <w:szCs w:val="22"/>
+        </w:rPr>
+      </w:pPr>
+      <w:r>
+        <w:rPr>
+          <w:rFonts w:ascii="HarmonyOS Sans Light" w:eastAsia="字家玲珑锐楷" w:hAnsi="HarmonyOS Sans Light" w:hint="eastAsia"/>
+          <w:sz w:val="22"/>
+          <w:szCs w:val="22"/>
         </w:rPr>
         <w:t>---</w:t>
       </w:r>
     </w:p>
     <w:p>
       <w:pPr>
-        <w:spacing w:before="32" w:after="32"/>
-        <w:ind w:firstLine="420"/>
-        <w:rPr>
-          <w:rFonts w:ascii="HarmonyOS Sans Light" w:eastAsia="字家玲珑锐楷" w:hAnsi="HarmonyOS Sans Light"/>
-          <w:sz w:val="21"/>
-          <w:szCs w:val="21"/>
-        </w:rPr>
-      </w:pPr>
-      <w:r>
-        <w:rPr>
-          <w:rFonts w:ascii="HarmonyOS Sans Light" w:eastAsia="字家玲珑锐楷" w:hAnsi="HarmonyOS Sans Light" w:hint="eastAsia"/>
-          <w:sz w:val="21"/>
-          <w:szCs w:val="21"/>
+        <w:spacing w:beforeLines="20" w:before="65" w:afterLines="20" w:after="65" w:line="330" w:lineRule="exact"/>
+        <w:ind w:firstLine="420"/>
+        <w:rPr>
+          <w:rFonts w:ascii="HarmonyOS Sans Light" w:eastAsia="字家玲珑锐楷" w:hAnsi="HarmonyOS Sans Light"/>
+          <w:sz w:val="22"/>
+          <w:szCs w:val="22"/>
+        </w:rPr>
+      </w:pPr>
+      <w:r>
+        <w:rPr>
+          <w:rFonts w:ascii="HarmonyOS Sans Light" w:eastAsia="字家玲珑锐楷" w:hAnsi="HarmonyOS Sans Light" w:hint="eastAsia"/>
+          <w:sz w:val="22"/>
+          <w:szCs w:val="22"/>
         </w:rPr>
         <w:t>Q</w:t>
       </w:r>
       <w:r>
         <w:rPr>
           <w:rFonts w:ascii="HarmonyOS Sans Light" w:eastAsia="字家玲珑锐楷" w:hAnsi="HarmonyOS Sans Light"/>
-          <w:sz w:val="21"/>
-          <w:szCs w:val="21"/>
+          <w:sz w:val="22"/>
+          <w:szCs w:val="22"/>
         </w:rPr>
         <w:t xml:space="preserve">: </w:t>
       </w:r>
       <w:r>
         <w:rPr>
           <w:rFonts w:ascii="HarmonyOS Sans Light" w:eastAsia="字家玲珑锐楷" w:hAnsi="HarmonyOS Sans Light" w:hint="eastAsia"/>
-          <w:sz w:val="21"/>
-          <w:szCs w:val="21"/>
+          <w:sz w:val="22"/>
+          <w:szCs w:val="22"/>
         </w:rPr>
         <w:t>全程都没错，结论错了，并不是痛苦的人为了寻求安慰信命，而是痛苦更能使人顿悟，从而开启智慧，了解天命难违。</w:t>
       </w:r>
     </w:p>
     <w:p>
       <w:pPr>
-        <w:spacing w:before="32" w:after="32"/>
-        <w:ind w:firstLine="420"/>
-        <w:rPr>
-          <w:rFonts w:ascii="HarmonyOS Sans Light" w:eastAsia="字家玲珑锐楷" w:hAnsi="HarmonyOS Sans Light"/>
-          <w:sz w:val="21"/>
-          <w:szCs w:val="21"/>
-        </w:rPr>
-      </w:pPr>
-      <w:r>
-        <w:rPr>
-          <w:rFonts w:ascii="HarmonyOS Sans Light" w:eastAsia="字家玲珑锐楷" w:hAnsi="HarmonyOS Sans Light" w:hint="eastAsia"/>
-          <w:sz w:val="21"/>
-          <w:szCs w:val="21"/>
+        <w:spacing w:beforeLines="20" w:before="65" w:afterLines="20" w:after="65" w:line="330" w:lineRule="exact"/>
+        <w:ind w:firstLine="420"/>
+        <w:rPr>
+          <w:rFonts w:ascii="HarmonyOS Sans Light" w:eastAsia="字家玲珑锐楷" w:hAnsi="HarmonyOS Sans Light"/>
+          <w:sz w:val="22"/>
+          <w:szCs w:val="22"/>
+        </w:rPr>
+      </w:pPr>
+      <w:r>
+        <w:rPr>
+          <w:rFonts w:ascii="HarmonyOS Sans Light" w:eastAsia="字家玲珑锐楷" w:hAnsi="HarmonyOS Sans Light" w:hint="eastAsia"/>
+          <w:sz w:val="22"/>
+          <w:szCs w:val="22"/>
         </w:rPr>
         <w:t>照你说法，我也可以说，那些过得顺风顺水的人之所以不信命只是想贪天功为己有，想把他们拥有的一切</w:t>
       </w:r>
@@ -1106,8 +1032,8 @@
       <w:r>
         <w:rPr>
           <w:rFonts w:ascii="HarmonyOS Sans Light" w:eastAsia="字家玲珑锐楷" w:hAnsi="HarmonyOS Sans Light" w:hint="eastAsia"/>
-          <w:sz w:val="21"/>
-          <w:szCs w:val="21"/>
+          <w:sz w:val="22"/>
+          <w:szCs w:val="22"/>
         </w:rPr>
         <w:t>看做</w:t>
       </w:r>
@@ -1115,27 +1041,27 @@
       <w:r>
         <w:rPr>
           <w:rFonts w:ascii="HarmonyOS Sans Light" w:eastAsia="字家玲珑锐楷" w:hAnsi="HarmonyOS Sans Light" w:hint="eastAsia"/>
-          <w:sz w:val="21"/>
-          <w:szCs w:val="21"/>
+          <w:sz w:val="22"/>
+          <w:szCs w:val="22"/>
         </w:rPr>
         <w:t>是自己努力得到的。全程都没错，结论错了，并不是痛苦的人为了寻求安慰信命，而是痛苦更能使人顿悟，从而开启智慧，了解天命难违。</w:t>
       </w:r>
     </w:p>
     <w:p>
       <w:pPr>
-        <w:spacing w:before="32" w:after="32"/>
-        <w:ind w:firstLine="420"/>
-        <w:rPr>
-          <w:rFonts w:ascii="HarmonyOS Sans Light" w:eastAsia="字家玲珑锐楷" w:hAnsi="HarmonyOS Sans Light"/>
-          <w:sz w:val="21"/>
-          <w:szCs w:val="21"/>
-        </w:rPr>
-      </w:pPr>
-      <w:r>
-        <w:rPr>
-          <w:rFonts w:ascii="HarmonyOS Sans Light" w:eastAsia="字家玲珑锐楷" w:hAnsi="HarmonyOS Sans Light" w:hint="eastAsia"/>
-          <w:sz w:val="21"/>
-          <w:szCs w:val="21"/>
+        <w:spacing w:beforeLines="20" w:before="65" w:afterLines="20" w:after="65" w:line="330" w:lineRule="exact"/>
+        <w:ind w:firstLine="420"/>
+        <w:rPr>
+          <w:rFonts w:ascii="HarmonyOS Sans Light" w:eastAsia="字家玲珑锐楷" w:hAnsi="HarmonyOS Sans Light"/>
+          <w:sz w:val="22"/>
+          <w:szCs w:val="22"/>
+        </w:rPr>
+      </w:pPr>
+      <w:r>
+        <w:rPr>
+          <w:rFonts w:ascii="HarmonyOS Sans Light" w:eastAsia="字家玲珑锐楷" w:hAnsi="HarmonyOS Sans Light" w:hint="eastAsia"/>
+          <w:sz w:val="22"/>
+          <w:szCs w:val="22"/>
         </w:rPr>
         <w:t>照你说法，我也可以说，那些过得顺风顺水的人之所以不信命只是想贪天功为己有，想把他们拥有的一切</w:t>
       </w:r>
@@ -1143,8 +1069,8 @@
       <w:r>
         <w:rPr>
           <w:rFonts w:ascii="HarmonyOS Sans Light" w:eastAsia="字家玲珑锐楷" w:hAnsi="HarmonyOS Sans Light" w:hint="eastAsia"/>
-          <w:sz w:val="21"/>
-          <w:szCs w:val="21"/>
+          <w:sz w:val="22"/>
+          <w:szCs w:val="22"/>
         </w:rPr>
         <w:t>看做</w:t>
       </w:r>
@@ -1152,100 +1078,100 @@
       <w:r>
         <w:rPr>
           <w:rFonts w:ascii="HarmonyOS Sans Light" w:eastAsia="字家玲珑锐楷" w:hAnsi="HarmonyOS Sans Light" w:hint="eastAsia"/>
-          <w:sz w:val="21"/>
-          <w:szCs w:val="21"/>
+          <w:sz w:val="22"/>
+          <w:szCs w:val="22"/>
         </w:rPr>
         <w:t>是自己努力得到的。</w:t>
       </w:r>
     </w:p>
     <w:p>
       <w:pPr>
-        <w:spacing w:before="32" w:after="32"/>
-        <w:ind w:firstLine="420"/>
-        <w:rPr>
-          <w:rFonts w:ascii="HarmonyOS Sans Light" w:eastAsia="字家玲珑锐楷" w:hAnsi="HarmonyOS Sans Light"/>
-          <w:sz w:val="21"/>
-          <w:szCs w:val="21"/>
-        </w:rPr>
-      </w:pPr>
-      <w:r>
-        <w:rPr>
-          <w:rFonts w:ascii="HarmonyOS Sans Light" w:eastAsia="字家玲珑锐楷" w:hAnsi="HarmonyOS Sans Light" w:hint="eastAsia"/>
-          <w:sz w:val="21"/>
-          <w:szCs w:val="21"/>
+        <w:spacing w:beforeLines="20" w:before="65" w:afterLines="20" w:after="65" w:line="330" w:lineRule="exact"/>
+        <w:ind w:firstLine="420"/>
+        <w:rPr>
+          <w:rFonts w:ascii="HarmonyOS Sans Light" w:eastAsia="字家玲珑锐楷" w:hAnsi="HarmonyOS Sans Light"/>
+          <w:sz w:val="22"/>
+          <w:szCs w:val="22"/>
+        </w:rPr>
+      </w:pPr>
+      <w:r>
+        <w:rPr>
+          <w:rFonts w:ascii="HarmonyOS Sans Light" w:eastAsia="字家玲珑锐楷" w:hAnsi="HarmonyOS Sans Light" w:hint="eastAsia"/>
+          <w:sz w:val="22"/>
+          <w:szCs w:val="22"/>
         </w:rPr>
         <w:t>A</w:t>
       </w:r>
       <w:r>
         <w:rPr>
           <w:rFonts w:ascii="HarmonyOS Sans Light" w:eastAsia="字家玲珑锐楷" w:hAnsi="HarmonyOS Sans Light"/>
-          <w:sz w:val="21"/>
-          <w:szCs w:val="21"/>
+          <w:sz w:val="22"/>
+          <w:szCs w:val="22"/>
         </w:rPr>
         <w:t xml:space="preserve">: </w:t>
       </w:r>
       <w:r>
         <w:rPr>
           <w:rFonts w:ascii="HarmonyOS Sans Light" w:eastAsia="字家玲珑锐楷" w:hAnsi="HarmonyOS Sans Light" w:hint="eastAsia"/>
-          <w:sz w:val="21"/>
-          <w:szCs w:val="21"/>
+          <w:sz w:val="22"/>
+          <w:szCs w:val="22"/>
         </w:rPr>
         <w:t>看完我名下的答案，再回头来看你的评论</w:t>
       </w:r>
     </w:p>
     <w:p>
       <w:pPr>
-        <w:spacing w:before="32" w:after="32"/>
+        <w:spacing w:beforeLines="20" w:before="65" w:afterLines="20" w:after="65" w:line="330" w:lineRule="exact"/>
         <w:ind w:firstLine="420"/>
         <w:jc w:val="right"/>
         <w:rPr>
           <w:rFonts w:ascii="HarmonyOS Sans Light" w:eastAsia="字家玲珑锐楷" w:hAnsi="HarmonyOS Sans Light"/>
-          <w:sz w:val="21"/>
-          <w:szCs w:val="21"/>
-        </w:rPr>
-      </w:pPr>
-      <w:r>
-        <w:rPr>
-          <w:rFonts w:ascii="HarmonyOS Sans Light" w:eastAsia="字家玲珑锐楷" w:hAnsi="HarmonyOS Sans Light" w:hint="eastAsia"/>
-          <w:sz w:val="21"/>
-          <w:szCs w:val="21"/>
+          <w:sz w:val="22"/>
+          <w:szCs w:val="22"/>
+        </w:rPr>
+      </w:pPr>
+      <w:r>
+        <w:rPr>
+          <w:rFonts w:ascii="HarmonyOS Sans Light" w:eastAsia="字家玲珑锐楷" w:hAnsi="HarmonyOS Sans Light" w:hint="eastAsia"/>
+          <w:sz w:val="22"/>
+          <w:szCs w:val="22"/>
         </w:rPr>
         <w:t>-</w:t>
       </w:r>
       <w:r>
         <w:rPr>
           <w:rFonts w:ascii="HarmonyOS Sans Light" w:eastAsia="字家玲珑锐楷" w:hAnsi="HarmonyOS Sans Light"/>
-          <w:sz w:val="21"/>
-          <w:szCs w:val="21"/>
+          <w:sz w:val="22"/>
+          <w:szCs w:val="22"/>
         </w:rPr>
         <w:t>--</w:t>
       </w:r>
     </w:p>
     <w:p>
       <w:pPr>
-        <w:spacing w:before="32" w:after="32"/>
-        <w:ind w:firstLine="420"/>
-        <w:rPr>
-          <w:rFonts w:ascii="HarmonyOS Sans Light" w:eastAsia="字家玲珑锐楷" w:hAnsi="HarmonyOS Sans Light"/>
-          <w:sz w:val="21"/>
-          <w:szCs w:val="21"/>
-        </w:rPr>
-      </w:pPr>
-      <w:r>
-        <w:rPr>
-          <w:rFonts w:ascii="HarmonyOS Sans Light" w:eastAsia="字家玲珑锐楷" w:hAnsi="HarmonyOS Sans Light" w:hint="eastAsia"/>
-          <w:sz w:val="21"/>
-          <w:szCs w:val="21"/>
+        <w:spacing w:beforeLines="20" w:before="65" w:afterLines="20" w:after="65" w:line="330" w:lineRule="exact"/>
+        <w:ind w:firstLine="420"/>
+        <w:rPr>
+          <w:rFonts w:ascii="HarmonyOS Sans Light" w:eastAsia="字家玲珑锐楷" w:hAnsi="HarmonyOS Sans Light"/>
+          <w:sz w:val="22"/>
+          <w:szCs w:val="22"/>
+        </w:rPr>
+      </w:pPr>
+      <w:r>
+        <w:rPr>
+          <w:rFonts w:ascii="HarmonyOS Sans Light" w:eastAsia="字家玲珑锐楷" w:hAnsi="HarmonyOS Sans Light" w:hint="eastAsia"/>
+          <w:sz w:val="22"/>
+          <w:szCs w:val="22"/>
         </w:rPr>
         <w:t>更新于</w:t>
       </w:r>
       <w:r>
         <w:rPr>
           <w:rFonts w:ascii="HarmonyOS Sans Light" w:eastAsia="字家玲珑锐楷" w:hAnsi="HarmonyOS Sans Light"/>
-          <w:sz w:val="21"/>
-          <w:szCs w:val="21"/>
-        </w:rPr>
-        <w:t>2023/1/15</w:t>
+          <w:sz w:val="22"/>
+          <w:szCs w:val="22"/>
+        </w:rPr>
+        <w:t>2023/4/4</w:t>
       </w:r>
     </w:p>
     <w:sectPr>
